--- a/Technical Description/intro and mechanical overview.docx
+++ b/Technical Description/intro and mechanical overview.docx
@@ -91,7 +91,6 @@
           <w:szCs w:val="52"/>
         </w:rPr>
       </w:pPr>
-      <w:proofErr w:type="gramStart"/>
       <w:r>
         <w:rPr>
           <w:rFonts w:ascii="Times New Roman" w:hAnsi="Times New Roman" w:cs="Times New Roman"/>
@@ -99,17 +98,28 @@
           <w:sz w:val="52"/>
           <w:szCs w:val="52"/>
         </w:rPr>
-        <w:t>of</w:t>
-      </w:r>
-      <w:proofErr w:type="gramEnd"/>
-      <w:r>
+        <w:t>of a</w:t>
+      </w:r>
+    </w:p>
+    <w:p>
+      <w:pPr>
+        <w:pStyle w:val="NoSpacing"/>
+        <w:jc w:val="center"/>
         <w:rPr>
           <w:rFonts w:ascii="Times New Roman" w:hAnsi="Times New Roman" w:cs="Times New Roman"/>
           <w:color w:val="000000" w:themeColor="text1"/>
           <w:sz w:val="52"/>
           <w:szCs w:val="52"/>
         </w:rPr>
-        <w:t xml:space="preserve"> a</w:t>
+      </w:pPr>
+      <w:r>
+        <w:rPr>
+          <w:rFonts w:ascii="Times New Roman" w:hAnsi="Times New Roman" w:cs="Times New Roman"/>
+          <w:color w:val="000000" w:themeColor="text1"/>
+          <w:sz w:val="52"/>
+          <w:szCs w:val="52"/>
+        </w:rPr>
+        <w:t>Mechanical Pencil</w:t>
       </w:r>
     </w:p>
     <w:p>
@@ -123,15 +133,18 @@
           <w:szCs w:val="52"/>
         </w:rPr>
       </w:pPr>
-      <w:r>
+    </w:p>
+    <w:p>
+      <w:pPr>
+        <w:pStyle w:val="NoSpacing"/>
+        <w:jc w:val="center"/>
         <w:rPr>
           <w:rFonts w:ascii="Times New Roman" w:hAnsi="Times New Roman" w:cs="Times New Roman"/>
           <w:color w:val="000000" w:themeColor="text1"/>
           <w:sz w:val="52"/>
           <w:szCs w:val="52"/>
         </w:rPr>
-        <w:t>Mechanical Pencil</w:t>
-      </w:r>
+      </w:pPr>
     </w:p>
     <w:p>
       <w:pPr>
@@ -164,6 +177,48 @@
         <w:rPr>
           <w:rFonts w:ascii="Times New Roman" w:hAnsi="Times New Roman" w:cs="Times New Roman"/>
           <w:color w:val="000000" w:themeColor="text1"/>
+          <w:sz w:val="32"/>
+          <w:szCs w:val="32"/>
+        </w:rPr>
+      </w:pPr>
+      <w:r>
+        <w:rPr>
+          <w:rFonts w:ascii="Times New Roman" w:hAnsi="Times New Roman" w:cs="Times New Roman"/>
+          <w:color w:val="000000" w:themeColor="text1"/>
+          <w:sz w:val="32"/>
+          <w:szCs w:val="32"/>
+        </w:rPr>
+        <w:t>Prepared By: Nicholas Lace</w:t>
+      </w:r>
+    </w:p>
+    <w:p>
+      <w:pPr>
+        <w:pStyle w:val="NoSpacing"/>
+        <w:jc w:val="center"/>
+        <w:rPr>
+          <w:rFonts w:ascii="Times New Roman" w:hAnsi="Times New Roman" w:cs="Times New Roman"/>
+          <w:color w:val="000000" w:themeColor="text1"/>
+          <w:sz w:val="32"/>
+          <w:szCs w:val="32"/>
+        </w:rPr>
+      </w:pPr>
+      <w:r>
+        <w:rPr>
+          <w:rFonts w:ascii="Times New Roman" w:hAnsi="Times New Roman" w:cs="Times New Roman"/>
+          <w:color w:val="000000" w:themeColor="text1"/>
+          <w:sz w:val="32"/>
+          <w:szCs w:val="32"/>
+        </w:rPr>
+        <w:t>WRIT121 Fall 2012</w:t>
+      </w:r>
+    </w:p>
+    <w:p>
+      <w:pPr>
+        <w:pStyle w:val="NoSpacing"/>
+        <w:jc w:val="right"/>
+        <w:rPr>
+          <w:rFonts w:ascii="Times New Roman" w:hAnsi="Times New Roman" w:cs="Times New Roman"/>
+          <w:color w:val="000000" w:themeColor="text1"/>
           <w:sz w:val="52"/>
           <w:szCs w:val="52"/>
         </w:rPr>
@@ -172,7 +227,7 @@
     <w:p>
       <w:pPr>
         <w:pStyle w:val="NoSpacing"/>
-        <w:jc w:val="center"/>
+        <w:jc w:val="right"/>
         <w:rPr>
           <w:rFonts w:ascii="Times New Roman" w:hAnsi="Times New Roman" w:cs="Times New Roman"/>
           <w:color w:val="000000" w:themeColor="text1"/>
@@ -184,64 +239,12 @@
     <w:p>
       <w:pPr>
         <w:pStyle w:val="NoSpacing"/>
-        <w:jc w:val="center"/>
+        <w:jc w:val="right"/>
         <w:rPr>
           <w:rFonts w:ascii="Times New Roman" w:hAnsi="Times New Roman" w:cs="Times New Roman"/>
           <w:color w:val="000000" w:themeColor="text1"/>
-          <w:sz w:val="32"/>
-          <w:szCs w:val="32"/>
-        </w:rPr>
-      </w:pPr>
-      <w:r>
-        <w:rPr>
-          <w:rFonts w:ascii="Times New Roman" w:hAnsi="Times New Roman" w:cs="Times New Roman"/>
-          <w:color w:val="000000" w:themeColor="text1"/>
-          <w:sz w:val="32"/>
-          <w:szCs w:val="32"/>
-        </w:rPr>
-        <w:t>Prepared By: Nicholas Lace</w:t>
-      </w:r>
-    </w:p>
-    <w:p>
-      <w:pPr>
-        <w:pStyle w:val="NoSpacing"/>
-        <w:jc w:val="center"/>
-        <w:rPr>
-          <w:rFonts w:ascii="Times New Roman" w:hAnsi="Times New Roman" w:cs="Times New Roman"/>
-          <w:color w:val="000000" w:themeColor="text1"/>
-          <w:sz w:val="32"/>
-          <w:szCs w:val="32"/>
-        </w:rPr>
-      </w:pPr>
-      <w:r>
-        <w:rPr>
-          <w:rFonts w:ascii="Times New Roman" w:hAnsi="Times New Roman" w:cs="Times New Roman"/>
-          <w:color w:val="000000" w:themeColor="text1"/>
-          <w:sz w:val="32"/>
-          <w:szCs w:val="32"/>
-        </w:rPr>
-        <w:t xml:space="preserve">WRIT121 </w:t>
-      </w:r>
-      <w:proofErr w:type="gramStart"/>
-      <w:r>
-        <w:rPr>
-          <w:rFonts w:ascii="Times New Roman" w:hAnsi="Times New Roman" w:cs="Times New Roman"/>
-          <w:color w:val="000000" w:themeColor="text1"/>
-          <w:sz w:val="32"/>
-          <w:szCs w:val="32"/>
-        </w:rPr>
-        <w:t>Fall</w:t>
-      </w:r>
-      <w:proofErr w:type="gramEnd"/>
-      <w:r>
-        <w:rPr>
-          <w:rFonts w:ascii="Times New Roman" w:hAnsi="Times New Roman" w:cs="Times New Roman"/>
-          <w:color w:val="000000" w:themeColor="text1"/>
-          <w:sz w:val="32"/>
-          <w:szCs w:val="32"/>
-        </w:rPr>
-        <w:t xml:space="preserve"> 2012</w:t>
-      </w:r>
+        </w:rPr>
+      </w:pPr>
     </w:p>
     <w:p>
       <w:pPr>
@@ -250,8 +253,6 @@
         <w:rPr>
           <w:rFonts w:ascii="Times New Roman" w:hAnsi="Times New Roman" w:cs="Times New Roman"/>
           <w:color w:val="000000" w:themeColor="text1"/>
-          <w:sz w:val="52"/>
-          <w:szCs w:val="52"/>
         </w:rPr>
       </w:pPr>
     </w:p>
@@ -262,8 +263,6 @@
         <w:rPr>
           <w:rFonts w:ascii="Times New Roman" w:hAnsi="Times New Roman" w:cs="Times New Roman"/>
           <w:color w:val="000000" w:themeColor="text1"/>
-          <w:sz w:val="52"/>
-          <w:szCs w:val="52"/>
         </w:rPr>
       </w:pPr>
     </w:p>
@@ -319,36 +318,6 @@
     </w:p>
     <w:p>
       <w:pPr>
-        <w:pStyle w:val="NoSpacing"/>
-        <w:jc w:val="right"/>
-        <w:rPr>
-          <w:rFonts w:ascii="Times New Roman" w:hAnsi="Times New Roman" w:cs="Times New Roman"/>
-          <w:color w:val="000000" w:themeColor="text1"/>
-        </w:rPr>
-      </w:pPr>
-    </w:p>
-    <w:p>
-      <w:pPr>
-        <w:pStyle w:val="NoSpacing"/>
-        <w:jc w:val="right"/>
-        <w:rPr>
-          <w:rFonts w:ascii="Times New Roman" w:hAnsi="Times New Roman" w:cs="Times New Roman"/>
-          <w:color w:val="000000" w:themeColor="text1"/>
-        </w:rPr>
-      </w:pPr>
-    </w:p>
-    <w:p>
-      <w:pPr>
-        <w:pStyle w:val="NoSpacing"/>
-        <w:jc w:val="right"/>
-        <w:rPr>
-          <w:rFonts w:ascii="Times New Roman" w:hAnsi="Times New Roman" w:cs="Times New Roman"/>
-          <w:color w:val="000000" w:themeColor="text1"/>
-        </w:rPr>
-      </w:pPr>
-    </w:p>
-    <w:p>
-      <w:pPr>
         <w:jc w:val="center"/>
         <w:rPr>
           <w:rFonts w:cs="Times New Roman"/>
@@ -390,39 +359,7 @@
           <w:rFonts w:cs="Times New Roman"/>
           <w:color w:val="000000" w:themeColor="text1"/>
         </w:rPr>
-        <w:t xml:space="preserve">For the technical description assignment, I have chosen a </w:t>
-      </w:r>
-      <w:proofErr w:type="spellStart"/>
-      <w:r>
-        <w:rPr>
-          <w:rFonts w:cs="Times New Roman"/>
-          <w:color w:val="000000" w:themeColor="text1"/>
-        </w:rPr>
-        <w:t>Pentel</w:t>
-      </w:r>
-      <w:proofErr w:type="spellEnd"/>
-      <w:r>
-        <w:rPr>
-          <w:rFonts w:cs="Times New Roman"/>
-          <w:color w:val="000000" w:themeColor="text1"/>
-        </w:rPr>
-        <w:t xml:space="preserve"> </w:t>
-      </w:r>
-      <w:proofErr w:type="spellStart"/>
-      <w:r>
-        <w:rPr>
-          <w:rFonts w:cs="Times New Roman"/>
-          <w:color w:val="000000" w:themeColor="text1"/>
-        </w:rPr>
-        <w:t>GraphGear</w:t>
-      </w:r>
-      <w:proofErr w:type="spellEnd"/>
-      <w:r>
-        <w:rPr>
-          <w:rFonts w:cs="Times New Roman"/>
-          <w:color w:val="000000" w:themeColor="text1"/>
-        </w:rPr>
-        <w:t xml:space="preserve"> 500 mechanical pencil. </w:t>
+        <w:t xml:space="preserve">For the technical description assignment, I have chosen a Pentel GraphGear 500 mechanical pencil. </w:t>
       </w:r>
       <w:r>
         <w:rPr>
@@ -1067,21 +1004,7 @@
         <w:rPr>
           <w:color w:val="000000" w:themeColor="text1"/>
         </w:rPr>
-        <w:t xml:space="preserve"> External view of a </w:t>
-      </w:r>
-      <w:proofErr w:type="spellStart"/>
-      <w:r>
-        <w:rPr>
-          <w:color w:val="000000" w:themeColor="text1"/>
-        </w:rPr>
-        <w:t>GraphGear</w:t>
-      </w:r>
-      <w:proofErr w:type="spellEnd"/>
-      <w:r>
-        <w:rPr>
-          <w:color w:val="000000" w:themeColor="text1"/>
-        </w:rPr>
-        <w:t xml:space="preserve"> 500 pencil</w:t>
+        <w:t xml:space="preserve"> External view of a GraphGear 500 pencil</w:t>
       </w:r>
     </w:p>
     <w:p>
@@ -1802,8 +1725,6 @@
         </w:rPr>
         <w:tab/>
       </w:r>
-      <w:bookmarkStart w:id="0" w:name="_GoBack"/>
-      <w:bookmarkEnd w:id="0"/>
     </w:p>
     <w:p>
       <w:pPr>
@@ -2516,7 +2437,15 @@
         <w:rPr>
           <w:color w:val="000000" w:themeColor="text1"/>
         </w:rPr>
-        <w:t xml:space="preserve"> with lead advance mechanism closed. </w:t>
+        <w:t xml:space="preserve"> with l</w:t>
+      </w:r>
+      <w:bookmarkStart w:id="0" w:name="_GoBack"/>
+      <w:bookmarkEnd w:id="0"/>
+      <w:r>
+        <w:rPr>
+          <w:color w:val="000000" w:themeColor="text1"/>
+        </w:rPr>
+        <w:t xml:space="preserve">ead advance mechanism closed. </w:t>
       </w:r>
     </w:p>
     <w:p>
@@ -3276,21 +3205,7 @@
         <w:rPr>
           <w:color w:val="000000" w:themeColor="text1"/>
         </w:rPr>
-        <w:t xml:space="preserve">ement of the lead. See Figure 4.  Applying pressure to the exposed end operates the mechanism. This pressure compresses the spring, which simultaneously advances the lead and opens the chuck. When pressure is released, the spring returns to its extended position. </w:t>
-      </w:r>
-      <w:proofErr w:type="gramStart"/>
-      <w:r>
-        <w:rPr>
-          <w:color w:val="000000" w:themeColor="text1"/>
-        </w:rPr>
-        <w:t>Pulling the chuck into the chuck ring.</w:t>
-      </w:r>
-      <w:proofErr w:type="gramEnd"/>
-      <w:r>
-        <w:rPr>
-          <w:color w:val="000000" w:themeColor="text1"/>
-        </w:rPr>
-        <w:t xml:space="preserve"> The chuck ring moves with this assembly, and is disengaged when the assembly pushes it into the writing tip.</w:t>
+        <w:t>ement of the lead. See Figure 4.  Applying pressure to the exposed end operates the mechanism. This pressure compresses the spring, which simultaneously advances the lead and opens the chuck. When pressure is released, the spring returns to its extended position. Pulling the chuck into the chuck ring. The chuck ring moves with this assembly, and is disengaged when the assembly pushes it into the writing tip.</w:t>
       </w:r>
       <w:r>
         <w:rPr>
@@ -3454,21 +3369,7 @@
         <w:rPr>
           <w:color w:val="000000" w:themeColor="text1"/>
         </w:rPr>
-        <w:t xml:space="preserve">the lead advance mechanism, the now compressed spring returns the assembly to its home position. </w:t>
-      </w:r>
-      <w:proofErr w:type="gramStart"/>
-      <w:r>
-        <w:rPr>
-          <w:color w:val="000000" w:themeColor="text1"/>
-        </w:rPr>
-        <w:t>Pulling the chuck into the chuck ring, tightening the chuck around the lead.</w:t>
-      </w:r>
-      <w:proofErr w:type="gramEnd"/>
-      <w:r>
-        <w:rPr>
-          <w:color w:val="000000" w:themeColor="text1"/>
-        </w:rPr>
-        <w:t xml:space="preserve"> With the lead now fixed in the chuck, the pencil can now be used without fear of the lead retracting into the mechanism when the user applies pressure. </w:t>
+        <w:t xml:space="preserve">the lead advance mechanism, the now compressed spring returns the assembly to its home position. Pulling the chuck into the chuck ring, tightening the chuck around the lead. With the lead now fixed in the chuck, the pencil can now be used without fear of the lead retracting into the mechanism when the user applies pressure. </w:t>
       </w:r>
     </w:p>
     <w:p>
@@ -3503,7 +3404,25 @@
         <w:rPr>
           <w:color w:val="000000" w:themeColor="text1"/>
         </w:rPr>
-        <w:t xml:space="preserve">Placeholder for actual summary… </w:t>
+        <w:t>Often overlooked for its simplicity, t</w:t>
+      </w:r>
+      <w:r>
+        <w:rPr>
+          <w:color w:val="000000" w:themeColor="text1"/>
+        </w:rPr>
+        <w:t>he mechanical pencil is an under-appreciated hero of the modern world.</w:t>
+      </w:r>
+      <w:r>
+        <w:rPr>
+          <w:color w:val="000000" w:themeColor="text1"/>
+        </w:rPr>
+        <w:t xml:space="preserve"> </w:t>
+      </w:r>
+      <w:r>
+        <w:rPr>
+          <w:color w:val="000000" w:themeColor="text1"/>
+        </w:rPr>
+        <w:t xml:space="preserve">Sparing users countless hours of sharpening and landfills pounds of waste.  </w:t>
       </w:r>
     </w:p>
     <w:sectPr>
@@ -3616,7 +3535,7 @@
         <w:rStyle w:val="PageNumber"/>
         <w:noProof/>
       </w:rPr>
-      <w:t>2</w:t>
+      <w:t>3</w:t>
     </w:r>
     <w:r>
       <w:rPr>
@@ -4645,7 +4564,7 @@
 </file>
 
 <file path=customXml/itemProps1.xml><?xml version="1.0" encoding="utf-8"?>
-<ds:datastoreItem xmlns:ds="http://schemas.openxmlformats.org/officeDocument/2006/customXml" ds:itemID="{873DA015-B08D-49A7-A568-C23479D97B9F}">
+<ds:datastoreItem xmlns:ds="http://schemas.openxmlformats.org/officeDocument/2006/customXml" ds:itemID="{93E160F7-BF34-46C6-BEC5-CCC271268B61}">
   <ds:schemaRefs>
     <ds:schemaRef ds:uri="http://schemas.openxmlformats.org/officeDocument/2006/bibliography"/>
   </ds:schemaRefs>
